--- a/Lab7and8/DaniyalManiar_Lab_7_8_20064993.docx
+++ b/Lab7and8/DaniyalManiar_Lab_7_8_20064993.docx
@@ -223,10 +223,10 @@
       </w:pPr>
       <w:r>
         <w:drawing>
-          <wp:inline wp14:editId="2DD882AA" wp14:anchorId="32708B6B">
-            <wp:extent cx="2278333" cy="4939412"/>
+          <wp:inline wp14:editId="28324197" wp14:anchorId="35F0DFF5">
+            <wp:extent cx="2707293" cy="4986786"/>
             <wp:effectExtent l="0" t="0" r="0" b="0"/>
-            <wp:docPr id="1337443278" name="" title=""/>
+            <wp:docPr id="332680685" name="" title=""/>
             <wp:cNvGraphicFramePr>
               <a:graphicFrameLocks noChangeAspect="1"/>
             </wp:cNvGraphicFramePr>
@@ -238,14 +238,14 @@
                     <pic:cNvPicPr/>
                   </pic:nvPicPr>
                   <pic:blipFill>
-                    <a:blip r:embed="Re32bf5f948d34b99">
+                    <a:blip r:embed="Ra32d7542c7d4437d">
                       <a:extLst>
                         <a:ext xmlns:a="http://schemas.openxmlformats.org/drawingml/2006/main" uri="{28A0092B-C50C-407E-A947-70E740481C1C}">
                           <a14:useLocalDpi val="0"/>
                         </a:ext>
                       </a:extLst>
                     </a:blip>
-                    <a:srcRect l="5222" t="8359" r="71724" b="2786"/>
+                    <a:srcRect l="5200" t="10727" r="68445" b="2970"/>
                     <a:stretch>
                       <a:fillRect/>
                     </a:stretch>
@@ -253,7 +253,7 @@
                   <pic:spPr xmlns:pic="http://schemas.openxmlformats.org/drawingml/2006/picture">
                     <a:xfrm xmlns:a="http://schemas.openxmlformats.org/drawingml/2006/main" rot="0" flipH="0" flipV="0">
                       <a:off x="0" y="0"/>
-                      <a:ext cx="2278333" cy="4939412"/>
+                      <a:ext cx="2707293" cy="4986786"/>
                     </a:xfrm>
                     <a:prstGeom xmlns:a="http://schemas.openxmlformats.org/drawingml/2006/main" prst="rect">
                       <a:avLst/>
@@ -284,6 +284,11 @@
       </w:r>
     </w:p>
     <w:p>
+      <w:r>
+        <w:br w:type="page"/>
+      </w:r>
+    </w:p>
+    <w:p>
       <w:pPr>
         <w:pStyle w:val="Heading1"/>
       </w:pPr>
@@ -296,28 +301,97 @@
         <w:spacing w:line="276" w:lineRule="auto"/>
       </w:pPr>
       <w:r>
-        <w:t xml:space="preserve">Based upon testing the best Canonical Collection to use to generate the codes is “Canonical Collection 3”. We can see that </w:t>
-      </w:r>
-      <w:r>
-        <w:t>Collection 3</w:t>
-      </w:r>
-      <w:r>
-        <w:t xml:space="preserve"> contains the most characters, thus getting the most accurate results for character frequency. This result makes sense since Huffman coding relies upon generating the smallest codes for the most used characters. If we do our best to see which characters are the most used, then we can get the best outcome by generating the shortest encoding.</w:t>
-      </w:r>
-    </w:p>
-    <w:p>
-      <w:pPr>
-        <w:spacing w:line="276" w:lineRule="auto"/>
-      </w:pPr>
-      <w:r>
-        <w:t>The results of each of the Canonical Collection encoding/decoding can be seen in “Part2/Data/”. Additionally, the “</w:t>
-      </w:r>
-      <w:r>
-        <w:t>HuffmanCoding_16mdm13_DaniyalManiar.py</w:t>
-      </w:r>
-      <w:r>
-        <w:t>” script outputs the results with the minimum encoded bits.</w:t>
-      </w:r>
+        <w:rPr/>
+        <w:t>Based upon testing the best Canonical Collection to use to generate the codes is “Canonical Collection 3”. We can see that Collection 3 contains the most characters, thus getting the most accurate results for character frequency. This result makes sense since Huffman coding relies upon generating the smallest codes for the most used characters. If we do our best to see which characters are the most used, then we can get the best outcome by generating the shortest encoding.</w:t>
+      </w:r>
+      <w:r>
+        <w:rPr/>
+        <w:t xml:space="preserve"> The results for the size comparisons can be seen below.</w:t>
+      </w:r>
+    </w:p>
+    <w:p>
+      <w:pPr>
+        <w:pStyle w:val="Normal"/>
+        <w:spacing w:line="276" w:lineRule="auto"/>
+        <w:jc w:val="center"/>
+      </w:pPr>
+      <w:r>
+        <w:drawing>
+          <wp:inline wp14:editId="5EDAE138" wp14:anchorId="6D961BD5">
+            <wp:extent cx="4753025" cy="3940078"/>
+            <wp:effectExtent l="0" t="0" r="0" b="0"/>
+            <wp:docPr id="1716994277" name="" title=""/>
+            <wp:cNvGraphicFramePr>
+              <a:graphicFrameLocks noChangeAspect="1"/>
+            </wp:cNvGraphicFramePr>
+            <a:graphic>
+              <a:graphicData uri="http://schemas.openxmlformats.org/drawingml/2006/picture">
+                <pic:pic>
+                  <pic:nvPicPr>
+                    <pic:cNvPr id="0" name=""/>
+                    <pic:cNvPicPr/>
+                  </pic:nvPicPr>
+                  <pic:blipFill>
+                    <a:blip r:embed="Re7814daf4a764742">
+                      <a:extLst>
+                        <a:ext xmlns:a="http://schemas.openxmlformats.org/drawingml/2006/main" uri="{28A0092B-C50C-407E-A947-70E740481C1C}">
+                          <a14:useLocalDpi val="0"/>
+                        </a:ext>
+                      </a:extLst>
+                    </a:blip>
+                    <a:srcRect l="60417" t="50370" r="7916" b="2962"/>
+                    <a:stretch>
+                      <a:fillRect/>
+                    </a:stretch>
+                  </pic:blipFill>
+                  <pic:spPr xmlns:pic="http://schemas.openxmlformats.org/drawingml/2006/picture">
+                    <a:xfrm xmlns:a="http://schemas.openxmlformats.org/drawingml/2006/main" rot="0" flipH="0" flipV="0">
+                      <a:off x="0" y="0"/>
+                      <a:ext cx="4753025" cy="3940078"/>
+                    </a:xfrm>
+                    <a:prstGeom xmlns:a="http://schemas.openxmlformats.org/drawingml/2006/main" prst="rect">
+                      <a:avLst/>
+                    </a:prstGeom>
+                  </pic:spPr>
+                </pic:pic>
+              </a:graphicData>
+            </a:graphic>
+          </wp:inline>
+        </w:drawing>
+      </w:r>
+    </w:p>
+    <w:p>
+      <w:pPr>
+        <w:spacing w:line="276" w:lineRule="auto"/>
+      </w:pPr>
+      <w:r>
+        <w:rPr/>
+        <w:t>The results of each of the Canonical Collection encoding/decoding can be seen in “Part2/Data/”. Additionally, the “HuffmanCoding_16mdm13_DaniyalManiar.</w:t>
+      </w:r>
+      <w:proofErr w:type="spellStart"/>
+      <w:r>
+        <w:rPr/>
+        <w:t>py</w:t>
+      </w:r>
+      <w:proofErr w:type="spellEnd"/>
+      <w:r>
+        <w:rPr/>
+        <w:t xml:space="preserve">” script outputs the </w:t>
+      </w:r>
+      <w:r>
+        <w:rPr/>
+        <w:t xml:space="preserve">above </w:t>
+      </w:r>
+      <w:r>
+        <w:rPr/>
+        <w:t>results with the minimum encoded bits.</w:t>
+      </w:r>
+    </w:p>
+    <w:p>
+      <w:pPr>
+        <w:pStyle w:val="Normal"/>
+        <w:spacing w:line="276" w:lineRule="auto"/>
+      </w:pPr>
     </w:p>
     <w:sectPr>
       <w:pgSz w:w="12240" w:h="15840" w:orient="portrait"/>
